--- a/docs/resumes/figma_SoftwareEngineerMachineLearning_2a4be626.docx
+++ b/docs/resumes/figma_SoftwareEngineerMachineLearning_2a4be626.docx
@@ -985,6 +985,10 @@
       <w:r>
         <w:rPr/>
         <w:t>; built reliable data/annotation pipelines (GitHub Actions + SQL/Postgres).</w:t>
+      </w:r>
+      <w:r>
+        <w:rPr/>
+        <w:t>; added CI/monitoring hooks for model/data jobs.</w:t>
       </w:r>
     </w:p>
     <w:p>

--- a/docs/resumes/figma_SoftwareEngineerMachineLearning_2a4be626.docx
+++ b/docs/resumes/figma_SoftwareEngineerMachineLearning_2a4be626.docx
@@ -984,11 +984,11 @@
       </w:r>
       <w:r>
         <w:rPr/>
-        <w:t>; built reliable data/annotation pipelines (GitHub Actions + SQL/Postgres).</w:t>
+        <w:t>; developed scalable data pipelines for training and evaluation datasets.</w:t>
       </w:r>
       <w:r>
         <w:rPr/>
-        <w:t>; added CI/monitoring hooks for model/data jobs.</w:t>
+        <w:t>; collaborated on ai features to enhance user productivity and workflows.</w:t>
       </w:r>
     </w:p>
     <w:p>
@@ -1388,7 +1388,7 @@
       </w:r>
       <w:r>
         <w:rPr/>
-        <w:t xml:space="preserve"> — shipped ML models with Python/PyTorch and iterative evaluation loops.</w:t>
+        <w:t xml:space="preserve"> — implemented monitoring for model performance and inference accuracy.</w:t>
       </w:r>
     </w:p>
     <w:p>

--- a/docs/resumes/figma_SoftwareEngineerMachineLearning_2a4be626.docx
+++ b/docs/resumes/figma_SoftwareEngineerMachineLearning_2a4be626.docx
@@ -984,11 +984,11 @@
       </w:r>
       <w:r>
         <w:rPr/>
-        <w:t>; developed scalable data pipelines for training and evaluation datasets.</w:t>
+        <w:t>; built scalable data pipelines for training and evaluation datasets.</w:t>
       </w:r>
       <w:r>
         <w:rPr/>
-        <w:t>; collaborated on ai features to enhance user productivity and workflows.</w:t>
+        <w:t>; implemented monitoring systems for ai model performance.</w:t>
       </w:r>
     </w:p>
     <w:p>
@@ -1388,7 +1388,7 @@
       </w:r>
       <w:r>
         <w:rPr/>
-        <w:t xml:space="preserve"> — implemented monitoring for model performance and inference accuracy.</w:t>
+        <w:t xml:space="preserve"> — developed and optimized systems for training and inference.</w:t>
       </w:r>
     </w:p>
     <w:p>

--- a/docs/resumes/figma_SoftwareEngineerMachineLearning_2a4be626.docx
+++ b/docs/resumes/figma_SoftwareEngineerMachineLearning_2a4be626.docx
@@ -983,12 +983,18 @@
         <w:t xml:space="preserve">); CI uses EAS builds via GitHub Actions; ~390 commits. </w:t>
       </w:r>
       <w:r>
-        <w:rPr/>
+        <w:rPr>
+          <w:rFonts w:ascii="Times New Roman" w:hAnsi="Times New Roman"/>
+          <w:sz w:val="20"/>
+        </w:rPr>
         <w:t>; built scalable data pipelines for training and evaluation datasets.</w:t>
       </w:r>
       <w:r>
-        <w:rPr/>
-        <w:t>; implemented monitoring systems for ai model performance.</w:t>
+        <w:rPr>
+          <w:rFonts w:ascii="Times New Roman" w:hAnsi="Times New Roman"/>
+          <w:sz w:val="20"/>
+        </w:rPr>
+        <w:t>; partnered with infrastructure engineers to optimize ML systems for monitoring.</w:t>
       </w:r>
     </w:p>
     <w:p>
@@ -1387,8 +1393,11 @@
         <w:t>https://github.com/AlbertoRoca96/Pokedex</w:t>
       </w:r>
       <w:r>
-        <w:rPr/>
-        <w:t xml:space="preserve"> — developed and optimized systems for training and inference.</w:t>
+        <w:rPr>
+          <w:rFonts w:ascii="Times New Roman" w:hAnsi="Times New Roman"/>
+          <w:sz w:val="20"/>
+        </w:rPr>
+        <w:t xml:space="preserve"> — designed and built ML models for search and ranking features.</w:t>
       </w:r>
     </w:p>
     <w:p>

--- a/docs/resumes/figma_SoftwareEngineerMachineLearning_2a4be626.docx
+++ b/docs/resumes/figma_SoftwareEngineerMachineLearning_2a4be626.docx
@@ -987,14 +987,14 @@
           <w:rFonts w:ascii="Times New Roman" w:hAnsi="Times New Roman"/>
           <w:sz w:val="20"/>
         </w:rPr>
-        <w:t>; built scalable data pipelines for training and evaluation datasets.</w:t>
+        <w:t>; built scalable data pipelines for automation and data collection.</w:t>
       </w:r>
       <w:r>
         <w:rPr>
           <w:rFonts w:ascii="Times New Roman" w:hAnsi="Times New Roman"/>
           <w:sz w:val="20"/>
         </w:rPr>
-        <w:t>; partnered with infrastructure engineers to optimize ML systems for monitoring.</w:t>
+        <w:t>; implemented CI workflows for model deployment and monitoring.</w:t>
       </w:r>
     </w:p>
     <w:p>
@@ -1397,7 +1397,7 @@
           <w:rFonts w:ascii="Times New Roman" w:hAnsi="Times New Roman"/>
           <w:sz w:val="20"/>
         </w:rPr>
-        <w:t xml:space="preserve"> — designed and built ML models for search and ranking features.</w:t>
+        <w:t xml:space="preserve"> — developed machine learning models for inference and monitoring.</w:t>
       </w:r>
     </w:p>
     <w:p>

--- a/docs/resumes/figma_SoftwareEngineerMachineLearning_2a4be626.docx
+++ b/docs/resumes/figma_SoftwareEngineerMachineLearning_2a4be626.docx
@@ -987,14 +987,14 @@
           <w:rFonts w:ascii="Times New Roman" w:hAnsi="Times New Roman"/>
           <w:sz w:val="20"/>
         </w:rPr>
-        <w:t>; built scalable data pipelines for automation and data collection.</w:t>
+        <w:t>; collaborated on ai features to enhance user experience and productivity.</w:t>
       </w:r>
       <w:r>
         <w:rPr>
           <w:rFonts w:ascii="Times New Roman" w:hAnsi="Times New Roman"/>
           <w:sz w:val="20"/>
         </w:rPr>
-        <w:t>; implemented CI workflows for model deployment and monitoring.</w:t>
+        <w:t>; built reliable data/annotation pipelines (GitHub Actions + SQL/Postgres).</w:t>
       </w:r>
     </w:p>
     <w:p>
@@ -1397,7 +1397,7 @@
           <w:rFonts w:ascii="Times New Roman" w:hAnsi="Times New Roman"/>
           <w:sz w:val="20"/>
         </w:rPr>
-        <w:t xml:space="preserve"> — developed machine learning models for inference and monitoring.</w:t>
+        <w:t xml:space="preserve"> — implemented monitoring for model performance and inference accuracy.</w:t>
       </w:r>
     </w:p>
     <w:p>
